--- a/2nd mission/정리/2022-05-22/인공지능 정리(1).docx
+++ b/2nd mission/정리/2022-05-22/인공지능 정리(1).docx
@@ -6010,6 +6010,7 @@
       </w:r>
     </w:p>
     <w:p>
+      <w:bookmarkStart w:id="0" w:name="_Hlk104314833"/>
       <w:proofErr w:type="spellStart"/>
       <w:r>
         <w:rPr>
@@ -6323,12 +6324,96 @@
       <w:r>
         <w:t xml:space="preserve"> </w:t>
       </w:r>
+      <w:r>
+        <w:rPr>
+          <w:rFonts w:hint="eastAsia"/>
+        </w:rPr>
+        <w:t>이</w:t>
+      </w:r>
+      <w:r>
+        <w:rPr>
+          <w:rFonts w:hint="eastAsia"/>
+        </w:rPr>
+        <w:t xml:space="preserve"> </w:t>
+      </w:r>
+      <w:r>
+        <w:rPr>
+          <w:rFonts w:hint="eastAsia"/>
+        </w:rPr>
+        <w:t>책은</w:t>
+      </w:r>
+      <w:r>
+        <w:rPr>
+          <w:rFonts w:hint="eastAsia"/>
+        </w:rPr>
+        <w:t xml:space="preserve"> </w:t>
+      </w:r>
+      <w:r>
+        <w:rPr>
+          <w:rFonts w:hint="eastAsia"/>
+        </w:rPr>
+        <w:t>사전</w:t>
+      </w:r>
+      <w:r>
+        <w:rPr>
+          <w:rFonts w:hint="eastAsia"/>
+        </w:rPr>
+        <w:t xml:space="preserve"> </w:t>
+      </w:r>
+      <w:r>
+        <w:rPr>
+          <w:rFonts w:hint="eastAsia"/>
+        </w:rPr>
+        <w:t>지식</w:t>
+      </w:r>
+      <w:r>
+        <w:rPr>
+          <w:rFonts w:hint="eastAsia"/>
+        </w:rPr>
+        <w:t xml:space="preserve"> </w:t>
+      </w:r>
+      <w:r>
+        <w:rPr>
+          <w:rFonts w:hint="eastAsia"/>
+        </w:rPr>
+        <w:t>없이도</w:t>
+      </w:r>
+      <w:r>
+        <w:rPr>
+          <w:rFonts w:hint="eastAsia"/>
+        </w:rPr>
+        <w:t xml:space="preserve"> </w:t>
+      </w:r>
+      <w:r>
+        <w:rPr>
+          <w:rFonts w:hint="eastAsia"/>
+        </w:rPr>
+        <w:t>누구나</w:t>
+      </w:r>
+      <w:r>
+        <w:rPr>
+          <w:rFonts w:hint="eastAsia"/>
+        </w:rPr>
+        <w:t xml:space="preserve"> </w:t>
+      </w:r>
+      <w:r>
+        <w:rPr>
+          <w:rFonts w:hint="eastAsia"/>
+        </w:rPr>
+        <w:t>쉽게</w:t>
+      </w:r>
+      <w:r>
+        <w:rPr>
+          <w:rFonts w:hint="eastAsia"/>
+        </w:rPr>
+        <w:t xml:space="preserve"> </w:t>
+      </w:r>
       <w:proofErr w:type="spellStart"/>
       <w:r>
         <w:rPr>
           <w:rFonts w:hint="eastAsia"/>
         </w:rPr>
-        <w:t>이책은</w:t>
+        <w:t>머신러닝의</w:t>
       </w:r>
       <w:proofErr w:type="spellEnd"/>
       <w:r>
@@ -6341,37 +6426,112 @@
         <w:rPr>
           <w:rFonts w:hint="eastAsia"/>
         </w:rPr>
-        <w:t>사전</w:t>
-      </w:r>
-      <w:r>
-        <w:rPr>
-          <w:rFonts w:hint="eastAsia"/>
-        </w:rPr>
-        <w:t xml:space="preserve"> </w:t>
-      </w:r>
-      <w:r>
-        <w:rPr>
-          <w:rFonts w:hint="eastAsia"/>
-        </w:rPr>
-        <w:t>지식</w:t>
-      </w:r>
-      <w:r>
-        <w:rPr>
-          <w:rFonts w:hint="eastAsia"/>
-        </w:rPr>
-        <w:t xml:space="preserve"> </w:t>
-      </w:r>
-      <w:r>
-        <w:rPr>
-          <w:rFonts w:hint="eastAsia"/>
-        </w:rPr>
-        <w:t>없이도</w:t>
-      </w:r>
-      <w:r>
-        <w:rPr>
-          <w:rFonts w:hint="eastAsia"/>
-        </w:rPr>
-        <w:t xml:space="preserve"> </w:t>
+        <w:t>기초를</w:t>
+      </w:r>
+      <w:r>
+        <w:rPr>
+          <w:rFonts w:hint="eastAsia"/>
+        </w:rPr>
+        <w:t xml:space="preserve"> </w:t>
+      </w:r>
+      <w:r>
+        <w:rPr>
+          <w:rFonts w:hint="eastAsia"/>
+        </w:rPr>
+        <w:t>학습할</w:t>
+      </w:r>
+      <w:r>
+        <w:rPr>
+          <w:rFonts w:hint="eastAsia"/>
+        </w:rPr>
+        <w:t xml:space="preserve"> </w:t>
+      </w:r>
+      <w:r>
+        <w:rPr>
+          <w:rFonts w:hint="eastAsia"/>
+        </w:rPr>
+        <w:t>수</w:t>
+      </w:r>
+      <w:r>
+        <w:rPr>
+          <w:rFonts w:hint="eastAsia"/>
+        </w:rPr>
+        <w:t xml:space="preserve"> </w:t>
+      </w:r>
+      <w:r>
+        <w:rPr>
+          <w:rFonts w:hint="eastAsia"/>
+        </w:rPr>
+        <w:t>있게</w:t>
+      </w:r>
+      <w:r>
+        <w:rPr>
+          <w:rFonts w:hint="eastAsia"/>
+        </w:rPr>
+        <w:t xml:space="preserve"> </w:t>
+      </w:r>
+      <w:r>
+        <w:rPr>
+          <w:rFonts w:hint="eastAsia"/>
+        </w:rPr>
+        <w:t>하겠다는</w:t>
+      </w:r>
+      <w:r>
+        <w:rPr>
+          <w:rFonts w:hint="eastAsia"/>
+        </w:rPr>
+        <w:t xml:space="preserve"> </w:t>
+      </w:r>
+      <w:r>
+        <w:rPr>
+          <w:rFonts w:hint="eastAsia"/>
+        </w:rPr>
+        <w:t>점을</w:t>
+      </w:r>
+      <w:r>
+        <w:rPr>
+          <w:rFonts w:hint="eastAsia"/>
+        </w:rPr>
+        <w:t xml:space="preserve"> </w:t>
+      </w:r>
+      <w:r>
+        <w:rPr>
+          <w:rFonts w:hint="eastAsia"/>
+        </w:rPr>
+        <w:t>목표로</w:t>
+      </w:r>
+      <w:r>
+        <w:rPr>
+          <w:rFonts w:hint="eastAsia"/>
+        </w:rPr>
+        <w:t xml:space="preserve"> </w:t>
+      </w:r>
+      <w:r>
+        <w:rPr>
+          <w:rFonts w:hint="eastAsia"/>
+        </w:rPr>
+        <w:t>하는</w:t>
+      </w:r>
+      <w:r>
+        <w:rPr>
+          <w:rFonts w:hint="eastAsia"/>
+        </w:rPr>
+        <w:t xml:space="preserve"> </w:t>
+      </w:r>
+      <w:r>
+        <w:rPr>
+          <w:rFonts w:hint="eastAsia"/>
+        </w:rPr>
+        <w:t>터라</w:t>
+      </w:r>
+      <w:r>
+        <w:rPr>
+          <w:rFonts w:hint="eastAsia"/>
+        </w:rPr>
+        <w:t xml:space="preserve"> </w:t>
+      </w:r>
+      <w:r>
+        <w:t>‘</w:t>
       </w:r>
       <w:r>
         <w:rPr>
@@ -6389,6 +6549,66 @@
         <w:rPr>
           <w:rFonts w:hint="eastAsia"/>
         </w:rPr>
+        <w:t>동일한</w:t>
+      </w:r>
+      <w:r>
+        <w:rPr>
+          <w:rFonts w:hint="eastAsia"/>
+        </w:rPr>
+        <w:t xml:space="preserve"> </w:t>
+      </w:r>
+      <w:r>
+        <w:rPr>
+          <w:rFonts w:hint="eastAsia"/>
+        </w:rPr>
+        <w:t>결과를</w:t>
+      </w:r>
+      <w:r>
+        <w:rPr>
+          <w:rFonts w:hint="eastAsia"/>
+        </w:rPr>
+        <w:t xml:space="preserve"> </w:t>
+      </w:r>
+      <w:r>
+        <w:rPr>
+          <w:rFonts w:hint="eastAsia"/>
+        </w:rPr>
+        <w:t>표현할</w:t>
+      </w:r>
+      <w:r>
+        <w:rPr>
+          <w:rFonts w:hint="eastAsia"/>
+        </w:rPr>
+        <w:t xml:space="preserve"> </w:t>
+      </w:r>
+      <w:r>
+        <w:rPr>
+          <w:rFonts w:hint="eastAsia"/>
+        </w:rPr>
+        <w:t>수</w:t>
+      </w:r>
+      <w:r>
+        <w:rPr>
+          <w:rFonts w:hint="eastAsia"/>
+        </w:rPr>
+        <w:t xml:space="preserve"> </w:t>
+      </w:r>
+      <w:r>
+        <w:rPr>
+          <w:rFonts w:hint="eastAsia"/>
+        </w:rPr>
+        <w:t>있게</w:t>
+      </w:r>
+      <w:r>
+        <w:rPr>
+          <w:rFonts w:hint="eastAsia"/>
+        </w:rPr>
+        <w:t xml:space="preserve"> </w:t>
+      </w:r>
+      <w:r>
+        <w:rPr>
+          <w:rFonts w:hint="eastAsia"/>
+        </w:rPr>
         <w:t>쉽게</w:t>
       </w:r>
       <w:r>
@@ -6397,37 +6617,20 @@
         </w:rPr>
         <w:t xml:space="preserve"> </w:t>
       </w:r>
-      <w:proofErr w:type="spellStart"/>
-      <w:r>
-        <w:rPr>
-          <w:rFonts w:hint="eastAsia"/>
-        </w:rPr>
-        <w:t>머신러닝의</w:t>
-      </w:r>
-      <w:proofErr w:type="spellEnd"/>
-      <w:r>
-        <w:rPr>
-          <w:rFonts w:hint="eastAsia"/>
-        </w:rPr>
-        <w:t xml:space="preserve"> </w:t>
-      </w:r>
-      <w:r>
-        <w:rPr>
-          <w:rFonts w:hint="eastAsia"/>
-        </w:rPr>
-        <w:t>기초를</w:t>
-      </w:r>
-      <w:r>
-        <w:rPr>
-          <w:rFonts w:hint="eastAsia"/>
-        </w:rPr>
-        <w:t xml:space="preserve"> </w:t>
-      </w:r>
-      <w:r>
-        <w:rPr>
-          <w:rFonts w:hint="eastAsia"/>
-        </w:rPr>
-        <w:t>학습할</w:t>
+      <w:r>
+        <w:rPr>
+          <w:rFonts w:hint="eastAsia"/>
+        </w:rPr>
+        <w:t>실습</w:t>
+      </w:r>
+      <w:r>
+        <w:t>’</w:t>
+      </w:r>
+      <w:r>
+        <w:rPr>
+          <w:rFonts w:hint="eastAsia"/>
+        </w:rPr>
+        <w:t>할</w:t>
       </w:r>
       <w:r>
         <w:rPr>
@@ -6451,19 +6654,7 @@
         <w:rPr>
           <w:rFonts w:hint="eastAsia"/>
         </w:rPr>
-        <w:t>있게</w:t>
-      </w:r>
-      <w:r>
-        <w:rPr>
-          <w:rFonts w:hint="eastAsia"/>
-        </w:rPr>
-        <w:t xml:space="preserve"> </w:t>
-      </w:r>
-      <w:r>
-        <w:rPr>
-          <w:rFonts w:hint="eastAsia"/>
-        </w:rPr>
-        <w:t>하겠다는</w:t>
+        <w:t>있는</w:t>
       </w:r>
       <w:r>
         <w:rPr>
@@ -6487,34 +6678,13 @@
         <w:rPr>
           <w:rFonts w:hint="eastAsia"/>
         </w:rPr>
-        <w:t>목표로</w:t>
-      </w:r>
-      <w:r>
-        <w:rPr>
-          <w:rFonts w:hint="eastAsia"/>
-        </w:rPr>
-        <w:t xml:space="preserve"> </w:t>
-      </w:r>
-      <w:r>
-        <w:rPr>
-          <w:rFonts w:hint="eastAsia"/>
-        </w:rPr>
-        <w:t>하는</w:t>
-      </w:r>
-      <w:r>
-        <w:rPr>
-          <w:rFonts w:hint="eastAsia"/>
-        </w:rPr>
-        <w:t xml:space="preserve"> </w:t>
-      </w:r>
-      <w:r>
-        <w:rPr>
-          <w:rFonts w:hint="eastAsia"/>
-        </w:rPr>
-        <w:t>터라</w:t>
-      </w:r>
-      <w:r>
-        <w:t>’</w:t>
+        <w:t>고려했습니다</w:t>
+      </w:r>
+      <w:r>
+        <w:rPr>
+          <w:rFonts w:hint="eastAsia"/>
+        </w:rPr>
+        <w:t>.</w:t>
       </w:r>
     </w:p>
     <w:p>
@@ -6522,79 +6692,31 @@
         <w:rPr>
           <w:rFonts w:hint="eastAsia"/>
         </w:rPr>
-        <w:t>누구나</w:t>
-      </w:r>
-      <w:r>
-        <w:rPr>
-          <w:rFonts w:hint="eastAsia"/>
-        </w:rPr>
-        <w:t xml:space="preserve"> </w:t>
-      </w:r>
-      <w:r>
-        <w:rPr>
-          <w:rFonts w:hint="eastAsia"/>
-        </w:rPr>
-        <w:t>동일한</w:t>
-      </w:r>
-      <w:r>
-        <w:rPr>
-          <w:rFonts w:hint="eastAsia"/>
-        </w:rPr>
-        <w:t xml:space="preserve"> </w:t>
-      </w:r>
-      <w:r>
-        <w:rPr>
-          <w:rFonts w:hint="eastAsia"/>
-        </w:rPr>
-        <w:t>결과를</w:t>
-      </w:r>
-      <w:r>
-        <w:rPr>
-          <w:rFonts w:hint="eastAsia"/>
-        </w:rPr>
-        <w:t xml:space="preserve"> </w:t>
-      </w:r>
-      <w:r>
-        <w:rPr>
-          <w:rFonts w:hint="eastAsia"/>
-        </w:rPr>
-        <w:t>표현할</w:t>
-      </w:r>
-      <w:r>
-        <w:rPr>
-          <w:rFonts w:hint="eastAsia"/>
-        </w:rPr>
-        <w:t xml:space="preserve"> </w:t>
-      </w:r>
-      <w:r>
-        <w:rPr>
-          <w:rFonts w:hint="eastAsia"/>
-        </w:rPr>
-        <w:t>수</w:t>
-      </w:r>
-      <w:r>
-        <w:rPr>
-          <w:rFonts w:hint="eastAsia"/>
-        </w:rPr>
-        <w:t xml:space="preserve"> </w:t>
-      </w:r>
-      <w:r>
-        <w:rPr>
-          <w:rFonts w:hint="eastAsia"/>
-        </w:rPr>
-        <w:t>있게</w:t>
-      </w:r>
-      <w:r>
-        <w:rPr>
-          <w:rFonts w:hint="eastAsia"/>
-        </w:rPr>
-        <w:t xml:space="preserve"> </w:t>
-      </w:r>
-      <w:r>
-        <w:rPr>
-          <w:rFonts w:hint="eastAsia"/>
-        </w:rPr>
-        <w:t>쉽게</w:t>
+        <w:t>이</w:t>
+      </w:r>
+      <w:r>
+        <w:rPr>
+          <w:rFonts w:hint="eastAsia"/>
+        </w:rPr>
+        <w:t xml:space="preserve"> </w:t>
+      </w:r>
+      <w:r>
+        <w:rPr>
+          <w:rFonts w:hint="eastAsia"/>
+        </w:rPr>
+        <w:t>책에서</w:t>
+      </w:r>
+      <w:r>
+        <w:rPr>
+          <w:rFonts w:hint="eastAsia"/>
+        </w:rPr>
+        <w:t xml:space="preserve"> </w:t>
+      </w:r>
+      <w:r>
+        <w:rPr>
+          <w:rFonts w:hint="eastAsia"/>
+        </w:rPr>
+        <w:t>사용한</w:t>
       </w:r>
       <w:r>
         <w:rPr>
@@ -6609,61 +6731,76 @@
         <w:t>실습</w:t>
       </w:r>
       <w:r>
-        <w:t>’</w:t>
-      </w:r>
-      <w:r>
-        <w:rPr>
-          <w:rFonts w:hint="eastAsia"/>
-        </w:rPr>
-        <w:t>할</w:t>
-      </w:r>
-      <w:r>
-        <w:rPr>
-          <w:rFonts w:hint="eastAsia"/>
-        </w:rPr>
-        <w:t xml:space="preserve"> </w:t>
-      </w:r>
-      <w:r>
-        <w:rPr>
-          <w:rFonts w:hint="eastAsia"/>
-        </w:rPr>
-        <w:t>수</w:t>
-      </w:r>
-      <w:r>
-        <w:rPr>
-          <w:rFonts w:hint="eastAsia"/>
-        </w:rPr>
-        <w:t xml:space="preserve"> </w:t>
-      </w:r>
-      <w:r>
-        <w:rPr>
-          <w:rFonts w:hint="eastAsia"/>
-        </w:rPr>
-        <w:t>있는</w:t>
-      </w:r>
-      <w:r>
-        <w:rPr>
-          <w:rFonts w:hint="eastAsia"/>
-        </w:rPr>
-        <w:t xml:space="preserve"> </w:t>
-      </w:r>
-      <w:r>
-        <w:rPr>
-          <w:rFonts w:hint="eastAsia"/>
-        </w:rPr>
-        <w:t>점을</w:t>
-      </w:r>
-      <w:r>
-        <w:rPr>
-          <w:rFonts w:hint="eastAsia"/>
-        </w:rPr>
-        <w:t xml:space="preserve"> </w:t>
-      </w:r>
-      <w:r>
-        <w:rPr>
-          <w:rFonts w:hint="eastAsia"/>
-        </w:rPr>
-        <w:t>고려했습니다</w:t>
+        <w:rPr>
+          <w:rFonts w:hint="eastAsia"/>
+        </w:rPr>
+        <w:t xml:space="preserve"> </w:t>
+      </w:r>
+      <w:r>
+        <w:rPr>
+          <w:rFonts w:hint="eastAsia"/>
+        </w:rPr>
+        <w:t>환경은</w:t>
+      </w:r>
+      <w:r>
+        <w:rPr>
+          <w:rFonts w:hint="eastAsia"/>
+        </w:rPr>
+        <w:t xml:space="preserve"> </w:t>
+      </w:r>
+      <w:r>
+        <w:rPr>
+          <w:rFonts w:hint="eastAsia"/>
+        </w:rPr>
+        <w:t>네트워크에</w:t>
+      </w:r>
+      <w:r>
+        <w:rPr>
+          <w:rFonts w:hint="eastAsia"/>
+        </w:rPr>
+        <w:t xml:space="preserve"> </w:t>
+      </w:r>
+      <w:r>
+        <w:rPr>
+          <w:rFonts w:hint="eastAsia"/>
+        </w:rPr>
+        <w:t>연결된</w:t>
+      </w:r>
+      <w:r>
+        <w:rPr>
+          <w:rFonts w:hint="eastAsia"/>
+        </w:rPr>
+        <w:t xml:space="preserve"> </w:t>
+      </w:r>
+      <w:r>
+        <w:rPr>
+          <w:rFonts w:hint="eastAsia"/>
+        </w:rPr>
+        <w:t>컴퓨터와</w:t>
+      </w:r>
+      <w:r>
+        <w:rPr>
+          <w:rFonts w:hint="eastAsia"/>
+        </w:rPr>
+        <w:t xml:space="preserve"> </w:t>
+      </w:r>
+      <w:r>
+        <w:rPr>
+          <w:rFonts w:hint="eastAsia"/>
+        </w:rPr>
+        <w:t>구글</w:t>
+      </w:r>
+      <w:r>
+        <w:rPr>
+          <w:rFonts w:hint="eastAsia"/>
+        </w:rPr>
+        <w:t xml:space="preserve"> </w:t>
+      </w:r>
+      <w:r>
+        <w:rPr>
+          <w:rFonts w:hint="eastAsia"/>
+        </w:rPr>
+        <w:t>계정입니다</w:t>
       </w:r>
       <w:r>
         <w:rPr>
@@ -6674,100 +6811,7 @@
     </w:p>
     <w:p>
       <w:r>
-        <w:rPr>
-          <w:rFonts w:hint="eastAsia"/>
-        </w:rPr>
-        <w:t>이</w:t>
-      </w:r>
-      <w:r>
-        <w:rPr>
-          <w:rFonts w:hint="eastAsia"/>
-        </w:rPr>
-        <w:t xml:space="preserve"> </w:t>
-      </w:r>
-      <w:r>
-        <w:rPr>
-          <w:rFonts w:hint="eastAsia"/>
-        </w:rPr>
-        <w:t>책에서</w:t>
-      </w:r>
-      <w:r>
-        <w:rPr>
-          <w:rFonts w:hint="eastAsia"/>
-        </w:rPr>
-        <w:t xml:space="preserve"> </w:t>
-      </w:r>
-      <w:r>
-        <w:rPr>
-          <w:rFonts w:hint="eastAsia"/>
-        </w:rPr>
-        <w:t>사용한</w:t>
-      </w:r>
-      <w:r>
-        <w:rPr>
-          <w:rFonts w:hint="eastAsia"/>
-        </w:rPr>
-        <w:t xml:space="preserve"> </w:t>
-      </w:r>
-      <w:r>
-        <w:rPr>
-          <w:rFonts w:hint="eastAsia"/>
-        </w:rPr>
-        <w:t>실습</w:t>
-      </w:r>
-      <w:r>
-        <w:rPr>
-          <w:rFonts w:hint="eastAsia"/>
-        </w:rPr>
-        <w:t xml:space="preserve"> </w:t>
-      </w:r>
-      <w:r>
-        <w:rPr>
-          <w:rFonts w:hint="eastAsia"/>
-        </w:rPr>
-        <w:t>환경은</w:t>
-      </w:r>
-      <w:r>
-        <w:rPr>
-          <w:rFonts w:hint="eastAsia"/>
-        </w:rPr>
-        <w:t xml:space="preserve"> </w:t>
-      </w:r>
-      <w:r>
-        <w:rPr>
-          <w:rFonts w:hint="eastAsia"/>
-        </w:rPr>
-        <w:t>네트워크에</w:t>
-      </w:r>
-      <w:r>
-        <w:rPr>
-          <w:rFonts w:hint="eastAsia"/>
-        </w:rPr>
-        <w:t xml:space="preserve"> </w:t>
-      </w:r>
-      <w:r>
-        <w:rPr>
-          <w:rFonts w:hint="eastAsia"/>
-        </w:rPr>
-        <w:t>연결된</w:t>
-      </w:r>
-      <w:r>
-        <w:rPr>
-          <w:rFonts w:hint="eastAsia"/>
-        </w:rPr>
-        <w:t xml:space="preserve"> </w:t>
-      </w:r>
-      <w:r>
-        <w:rPr>
-          <w:rFonts w:hint="eastAsia"/>
-        </w:rPr>
-        <w:t>컴퓨터와</w:t>
-      </w:r>
-      <w:r>
-        <w:rPr>
-          <w:rFonts w:hint="eastAsia"/>
-        </w:rPr>
-        <w:t xml:space="preserve"> </w:t>
+        <w:t>(</w:t>
       </w:r>
       <w:r>
         <w:rPr>
@@ -6781,59 +6825,31 @@
         </w:rPr>
         <w:t xml:space="preserve"> </w:t>
       </w:r>
-      <w:r>
-        <w:rPr>
-          <w:rFonts w:hint="eastAsia"/>
-        </w:rPr>
-        <w:t>계정입니다</w:t>
-      </w:r>
-      <w:r>
-        <w:rPr>
-          <w:rFonts w:hint="eastAsia"/>
-        </w:rPr>
-        <w:t>.</w:t>
+      <w:proofErr w:type="spellStart"/>
+      <w:r>
+        <w:rPr>
+          <w:rFonts w:hint="eastAsia"/>
+        </w:rPr>
+        <w:t>코랩</w:t>
+      </w:r>
+      <w:proofErr w:type="spellEnd"/>
+      <w:r>
+        <w:t xml:space="preserve"> </w:t>
+      </w:r>
+      <w:r>
+        <w:rPr>
+          <w:rFonts w:hint="eastAsia"/>
+        </w:rPr>
+        <w:t>로고</w:t>
+      </w:r>
+      <w:r>
+        <w:rPr>
+          <w:rFonts w:hint="eastAsia"/>
+        </w:rPr>
+        <w:t>)</w:t>
       </w:r>
     </w:p>
-    <w:p>
-      <w:r>
-        <w:t>(</w:t>
-      </w:r>
-      <w:r>
-        <w:rPr>
-          <w:rFonts w:hint="eastAsia"/>
-        </w:rPr>
-        <w:t>구글</w:t>
-      </w:r>
-      <w:r>
-        <w:rPr>
-          <w:rFonts w:hint="eastAsia"/>
-        </w:rPr>
-        <w:t xml:space="preserve"> </w:t>
-      </w:r>
-      <w:proofErr w:type="spellStart"/>
-      <w:r>
-        <w:rPr>
-          <w:rFonts w:hint="eastAsia"/>
-        </w:rPr>
-        <w:t>코랩</w:t>
-      </w:r>
-      <w:proofErr w:type="spellEnd"/>
-      <w:r>
-        <w:t xml:space="preserve"> </w:t>
-      </w:r>
-      <w:r>
-        <w:rPr>
-          <w:rFonts w:hint="eastAsia"/>
-        </w:rPr>
-        <w:t>로고</w:t>
-      </w:r>
-      <w:r>
-        <w:rPr>
-          <w:rFonts w:hint="eastAsia"/>
-        </w:rPr>
-        <w:t>)</w:t>
-      </w:r>
-    </w:p>
+    <w:bookmarkEnd w:id="0"/>
     <w:p>
       <w:pPr>
         <w:rPr>
@@ -6846,16 +6862,17 @@
           <w:rFonts w:hint="eastAsia"/>
           <w:color w:val="FF0000"/>
         </w:rPr>
-        <w:lastRenderedPageBreak/>
         <w:t>구글코랩</w:t>
       </w:r>
       <w:proofErr w:type="spellEnd"/>
     </w:p>
     <w:p>
-      <w:r>
-        <w:rPr>
-          <w:rFonts w:hint="eastAsia"/>
-        </w:rPr>
+      <w:bookmarkStart w:id="1" w:name="_Hlk104314982"/>
+      <w:r>
+        <w:rPr>
+          <w:rFonts w:hint="eastAsia"/>
+        </w:rPr>
+        <w:lastRenderedPageBreak/>
         <w:t>구글</w:t>
       </w:r>
       <w:r>
@@ -7684,13 +7701,12 @@
         <w:t>!</w:t>
       </w:r>
     </w:p>
+    <w:bookmarkEnd w:id="1"/>
     <w:p>
-      <w:pPr>
-        <w:rPr>
-          <w:rFonts w:hint="eastAsia"/>
-        </w:rPr>
-      </w:pPr>
-      <w:r>
+      <w:r>
+        <w:rPr>
+          <w:noProof/>
+        </w:rPr>
         <w:drawing>
           <wp:inline distT="0" distB="0" distL="0" distR="0" wp14:anchorId="796A89EA" wp14:editId="6EFBA01F">
             <wp:extent cx="5943600" cy="2795270"/>
@@ -7729,6 +7745,7 @@
       </w:r>
     </w:p>
     <w:p>
+      <w:bookmarkStart w:id="2" w:name="_Hlk104315163"/>
       <w:proofErr w:type="spellStart"/>
       <w:r>
         <w:rPr>
@@ -8009,9 +8026,296 @@
           <w:rFonts w:hint="eastAsia"/>
         </w:rPr>
         <w:t>.</w:t>
+      </w:r>
+    </w:p>
+    <w:bookmarkEnd w:id="2"/>
+    <w:p>
+      <w:r>
+        <w:rPr>
+          <w:rFonts w:hint="eastAsia"/>
+        </w:rPr>
+        <w:t>텍스트</w:t>
+      </w:r>
+      <w:r>
+        <w:rPr>
+          <w:rFonts w:hint="eastAsia"/>
+        </w:rPr>
+        <w:t xml:space="preserve"> </w:t>
+      </w:r>
+      <w:r>
+        <w:rPr>
+          <w:rFonts w:hint="eastAsia"/>
+        </w:rPr>
+        <w:t>셀</w:t>
       </w:r>
     </w:p>
     <w:p>
+      <w:bookmarkStart w:id="3" w:name="_Hlk104315325"/>
+      <w:r>
+        <w:rPr>
+          <w:rFonts w:hint="eastAsia"/>
+        </w:rPr>
+        <w:t>셀</w:t>
+      </w:r>
+      <w:r>
+        <w:rPr>
+          <w:rFonts w:hint="eastAsia"/>
+        </w:rPr>
+        <w:t>(c</w:t>
+      </w:r>
+      <w:r>
+        <w:t>ell)</w:t>
+      </w:r>
+      <w:r>
+        <w:rPr>
+          <w:rFonts w:hint="eastAsia"/>
+        </w:rPr>
+        <w:t>은</w:t>
+      </w:r>
+      <w:r>
+        <w:rPr>
+          <w:rFonts w:hint="eastAsia"/>
+        </w:rPr>
+        <w:t xml:space="preserve"> </w:t>
+      </w:r>
+      <w:proofErr w:type="spellStart"/>
+      <w:r>
+        <w:rPr>
+          <w:rFonts w:hint="eastAsia"/>
+        </w:rPr>
+        <w:t>코랩에서</w:t>
+      </w:r>
+      <w:proofErr w:type="spellEnd"/>
+      <w:r>
+        <w:rPr>
+          <w:rFonts w:hint="eastAsia"/>
+        </w:rPr>
+        <w:t xml:space="preserve"> </w:t>
+      </w:r>
+      <w:r>
+        <w:rPr>
+          <w:rFonts w:hint="eastAsia"/>
+        </w:rPr>
+        <w:t>실행할</w:t>
+      </w:r>
+      <w:r>
+        <w:rPr>
+          <w:rFonts w:hint="eastAsia"/>
+        </w:rPr>
+        <w:t xml:space="preserve"> </w:t>
+      </w:r>
+      <w:r>
+        <w:rPr>
+          <w:rFonts w:hint="eastAsia"/>
+        </w:rPr>
+        <w:t>수</w:t>
+      </w:r>
+      <w:r>
+        <w:rPr>
+          <w:rFonts w:hint="eastAsia"/>
+        </w:rPr>
+        <w:t xml:space="preserve"> </w:t>
+      </w:r>
+      <w:proofErr w:type="spellStart"/>
+      <w:r>
+        <w:rPr>
+          <w:rFonts w:hint="eastAsia"/>
+        </w:rPr>
+        <w:t>있느</w:t>
+      </w:r>
+      <w:proofErr w:type="spellEnd"/>
+      <w:r>
+        <w:rPr>
+          <w:rFonts w:hint="eastAsia"/>
+        </w:rPr>
+        <w:t xml:space="preserve"> </w:t>
+      </w:r>
+      <w:r>
+        <w:rPr>
+          <w:rFonts w:hint="eastAsia"/>
+        </w:rPr>
+        <w:t>최소</w:t>
+      </w:r>
+      <w:r>
+        <w:rPr>
+          <w:rFonts w:hint="eastAsia"/>
+        </w:rPr>
+        <w:t xml:space="preserve"> </w:t>
+      </w:r>
+      <w:r>
+        <w:rPr>
+          <w:rFonts w:hint="eastAsia"/>
+        </w:rPr>
+        <w:t>단위입니다</w:t>
+      </w:r>
+      <w:r>
+        <w:rPr>
+          <w:rFonts w:hint="eastAsia"/>
+        </w:rPr>
+        <w:t>.</w:t>
+      </w:r>
+      <w:r>
+        <w:t xml:space="preserve"> </w:t>
+      </w:r>
+      <w:r>
+        <w:rPr>
+          <w:rFonts w:hint="eastAsia"/>
+        </w:rPr>
+        <w:t>즉</w:t>
+      </w:r>
+      <w:r>
+        <w:rPr>
+          <w:rFonts w:hint="eastAsia"/>
+        </w:rPr>
+        <w:t xml:space="preserve"> </w:t>
+      </w:r>
+      <w:r>
+        <w:rPr>
+          <w:rFonts w:hint="eastAsia"/>
+        </w:rPr>
+        <w:t>셀</w:t>
+      </w:r>
+      <w:r>
+        <w:rPr>
+          <w:rFonts w:hint="eastAsia"/>
+        </w:rPr>
+        <w:t xml:space="preserve"> </w:t>
+      </w:r>
+      <w:r>
+        <w:rPr>
+          <w:rFonts w:hint="eastAsia"/>
+        </w:rPr>
+        <w:t>안에</w:t>
+      </w:r>
+      <w:r>
+        <w:rPr>
+          <w:rFonts w:hint="eastAsia"/>
+        </w:rPr>
+        <w:t xml:space="preserve"> </w:t>
+      </w:r>
+      <w:r>
+        <w:rPr>
+          <w:rFonts w:hint="eastAsia"/>
+        </w:rPr>
+        <w:t>있는</w:t>
+      </w:r>
+      <w:r>
+        <w:rPr>
+          <w:rFonts w:hint="eastAsia"/>
+        </w:rPr>
+        <w:t xml:space="preserve"> </w:t>
+      </w:r>
+      <w:r>
+        <w:rPr>
+          <w:rFonts w:hint="eastAsia"/>
+        </w:rPr>
+        <w:t>내용을</w:t>
+      </w:r>
+      <w:r>
+        <w:rPr>
+          <w:rFonts w:hint="eastAsia"/>
+        </w:rPr>
+        <w:t xml:space="preserve"> </w:t>
+      </w:r>
+      <w:r>
+        <w:rPr>
+          <w:rFonts w:hint="eastAsia"/>
+        </w:rPr>
+        <w:t>한</w:t>
+      </w:r>
+      <w:r>
+        <w:rPr>
+          <w:rFonts w:hint="eastAsia"/>
+        </w:rPr>
+        <w:t xml:space="preserve"> </w:t>
+      </w:r>
+      <w:r>
+        <w:rPr>
+          <w:rFonts w:hint="eastAsia"/>
+        </w:rPr>
+        <w:t>번에</w:t>
+      </w:r>
+      <w:r>
+        <w:rPr>
+          <w:rFonts w:hint="eastAsia"/>
+        </w:rPr>
+        <w:t xml:space="preserve"> </w:t>
+      </w:r>
+      <w:r>
+        <w:rPr>
+          <w:rFonts w:hint="eastAsia"/>
+        </w:rPr>
+        <w:t>실행하고</w:t>
+      </w:r>
+      <w:r>
+        <w:rPr>
+          <w:rFonts w:hint="eastAsia"/>
+        </w:rPr>
+        <w:t xml:space="preserve"> </w:t>
+      </w:r>
+      <w:r>
+        <w:rPr>
+          <w:rFonts w:hint="eastAsia"/>
+        </w:rPr>
+        <w:t>그</w:t>
+      </w:r>
+      <w:r>
+        <w:rPr>
+          <w:rFonts w:hint="eastAsia"/>
+        </w:rPr>
+        <w:t xml:space="preserve"> </w:t>
+      </w:r>
+      <w:r>
+        <w:rPr>
+          <w:rFonts w:hint="eastAsia"/>
+        </w:rPr>
+        <w:t>결과를</w:t>
+      </w:r>
+      <w:r>
+        <w:rPr>
+          <w:rFonts w:hint="eastAsia"/>
+        </w:rPr>
+        <w:t xml:space="preserve"> </w:t>
+      </w:r>
+      <w:r>
+        <w:rPr>
+          <w:rFonts w:hint="eastAsia"/>
+        </w:rPr>
+        <w:t>노트북에</w:t>
+      </w:r>
+      <w:r>
+        <w:rPr>
+          <w:rFonts w:hint="eastAsia"/>
+        </w:rPr>
+        <w:t xml:space="preserve"> </w:t>
+      </w:r>
+      <w:r>
+        <w:rPr>
+          <w:rFonts w:hint="eastAsia"/>
+        </w:rPr>
+        <w:t>나타냅니다</w:t>
+      </w:r>
+      <w:r>
+        <w:rPr>
+          <w:rFonts w:hint="eastAsia"/>
+        </w:rPr>
+        <w:t>.</w:t>
+      </w:r>
+      <w:r>
+        <w:t xml:space="preserve"> </w:t>
+      </w:r>
+      <w:r>
+        <w:rPr>
+          <w:rFonts w:hint="eastAsia"/>
+        </w:rPr>
+        <w:t>하지만</w:t>
+      </w:r>
+      <w:r>
+        <w:rPr>
+          <w:rFonts w:hint="eastAsia"/>
+        </w:rPr>
+        <w:t xml:space="preserve"> </w:t>
+      </w:r>
       <w:r>
         <w:rPr>
           <w:rFonts w:hint="eastAsia"/>
@@ -8028,545 +8332,263 @@
         <w:rPr>
           <w:rFonts w:hint="eastAsia"/>
         </w:rPr>
+        <w:t>셀은</w:t>
+      </w:r>
+      <w:r>
+        <w:rPr>
+          <w:rFonts w:hint="eastAsia"/>
+        </w:rPr>
+        <w:t xml:space="preserve"> </w:t>
+      </w:r>
+      <w:r>
+        <w:rPr>
+          <w:rFonts w:hint="eastAsia"/>
+        </w:rPr>
+        <w:t>코드처럼</w:t>
+      </w:r>
+      <w:r>
+        <w:rPr>
+          <w:rFonts w:hint="eastAsia"/>
+        </w:rPr>
+        <w:t xml:space="preserve"> </w:t>
+      </w:r>
+      <w:r>
+        <w:rPr>
+          <w:rFonts w:hint="eastAsia"/>
+        </w:rPr>
+        <w:t>실행되는</w:t>
+      </w:r>
+      <w:r>
+        <w:rPr>
+          <w:rFonts w:hint="eastAsia"/>
+        </w:rPr>
+        <w:t xml:space="preserve"> </w:t>
+      </w:r>
+      <w:r>
+        <w:rPr>
+          <w:rFonts w:hint="eastAsia"/>
+        </w:rPr>
+        <w:t>것이</w:t>
+      </w:r>
+      <w:r>
+        <w:rPr>
+          <w:rFonts w:hint="eastAsia"/>
+        </w:rPr>
+        <w:t xml:space="preserve"> </w:t>
+      </w:r>
+      <w:r>
+        <w:rPr>
+          <w:rFonts w:hint="eastAsia"/>
+        </w:rPr>
+        <w:t>아니기</w:t>
+      </w:r>
+      <w:r>
+        <w:rPr>
+          <w:rFonts w:hint="eastAsia"/>
+        </w:rPr>
+        <w:t xml:space="preserve"> </w:t>
+      </w:r>
+      <w:r>
+        <w:rPr>
+          <w:rFonts w:hint="eastAsia"/>
+        </w:rPr>
+        <w:t>때문에</w:t>
+      </w:r>
+      <w:r>
+        <w:rPr>
+          <w:rFonts w:hint="eastAsia"/>
+        </w:rPr>
+        <w:t xml:space="preserve"> </w:t>
+      </w:r>
+      <w:r>
+        <w:rPr>
+          <w:rFonts w:hint="eastAsia"/>
+        </w:rPr>
+        <w:t>자유롭게</w:t>
+      </w:r>
+      <w:r>
+        <w:rPr>
+          <w:rFonts w:hint="eastAsia"/>
+        </w:rPr>
+        <w:t xml:space="preserve"> </w:t>
+      </w:r>
+      <w:r>
+        <w:rPr>
+          <w:rFonts w:hint="eastAsia"/>
+        </w:rPr>
+        <w:t>사용해도</w:t>
+      </w:r>
+      <w:r>
+        <w:rPr>
+          <w:rFonts w:hint="eastAsia"/>
+        </w:rPr>
+        <w:t xml:space="preserve"> </w:t>
+      </w:r>
+      <w:r>
+        <w:rPr>
+          <w:rFonts w:hint="eastAsia"/>
+        </w:rPr>
+        <w:t>괜찮습니다</w:t>
+      </w:r>
+      <w:r>
+        <w:rPr>
+          <w:rFonts w:hint="eastAsia"/>
+        </w:rPr>
+        <w:t>.</w:t>
+      </w:r>
+      <w:r>
+        <w:t xml:space="preserve"> </w:t>
+      </w:r>
+      <w:r>
+        <w:rPr>
+          <w:rFonts w:hint="eastAsia"/>
+        </w:rPr>
         <w:t>셀</w:t>
+      </w:r>
+      <w:r>
+        <w:rPr>
+          <w:rFonts w:hint="eastAsia"/>
+        </w:rPr>
+        <w:t xml:space="preserve"> </w:t>
+      </w:r>
+      <w:r>
+        <w:rPr>
+          <w:rFonts w:hint="eastAsia"/>
+        </w:rPr>
+        <w:t>하나에</w:t>
+      </w:r>
+      <w:r>
+        <w:rPr>
+          <w:rFonts w:hint="eastAsia"/>
+        </w:rPr>
+        <w:t xml:space="preserve"> </w:t>
+      </w:r>
+      <w:r>
+        <w:rPr>
+          <w:rFonts w:hint="eastAsia"/>
+        </w:rPr>
+        <w:t>아주</w:t>
+      </w:r>
+      <w:r>
+        <w:rPr>
+          <w:rFonts w:hint="eastAsia"/>
+        </w:rPr>
+        <w:t xml:space="preserve"> </w:t>
+      </w:r>
+      <w:r>
+        <w:rPr>
+          <w:rFonts w:hint="eastAsia"/>
+        </w:rPr>
+        <w:t>긴</w:t>
+      </w:r>
+      <w:r>
+        <w:rPr>
+          <w:rFonts w:hint="eastAsia"/>
+        </w:rPr>
+        <w:t xml:space="preserve"> </w:t>
+      </w:r>
+      <w:r>
+        <w:rPr>
+          <w:rFonts w:hint="eastAsia"/>
+        </w:rPr>
+        <w:t>글을</w:t>
+      </w:r>
+      <w:r>
+        <w:rPr>
+          <w:rFonts w:hint="eastAsia"/>
+        </w:rPr>
+        <w:t xml:space="preserve"> </w:t>
+      </w:r>
+      <w:r>
+        <w:rPr>
+          <w:rFonts w:hint="eastAsia"/>
+        </w:rPr>
+        <w:t>써도</w:t>
+      </w:r>
+      <w:r>
+        <w:rPr>
+          <w:rFonts w:hint="eastAsia"/>
+        </w:rPr>
+        <w:t xml:space="preserve"> </w:t>
+      </w:r>
+      <w:r>
+        <w:rPr>
+          <w:rFonts w:hint="eastAsia"/>
+        </w:rPr>
+        <w:t>되고</w:t>
+      </w:r>
+      <w:r>
+        <w:rPr>
+          <w:rFonts w:hint="eastAsia"/>
+        </w:rPr>
+        <w:t xml:space="preserve"> </w:t>
+      </w:r>
+      <w:r>
+        <w:rPr>
+          <w:rFonts w:hint="eastAsia"/>
+        </w:rPr>
+        <w:t>여러</w:t>
+      </w:r>
+      <w:r>
+        <w:rPr>
+          <w:rFonts w:hint="eastAsia"/>
+        </w:rPr>
+        <w:t xml:space="preserve"> </w:t>
+      </w:r>
+      <w:r>
+        <w:rPr>
+          <w:rFonts w:hint="eastAsia"/>
+        </w:rPr>
+        <w:t>셀에</w:t>
+      </w:r>
+      <w:r>
+        <w:rPr>
+          <w:rFonts w:hint="eastAsia"/>
+        </w:rPr>
+        <w:t xml:space="preserve"> </w:t>
+      </w:r>
+      <w:r>
+        <w:rPr>
+          <w:rFonts w:hint="eastAsia"/>
+        </w:rPr>
+        <w:t>나누어</w:t>
+      </w:r>
+      <w:r>
+        <w:rPr>
+          <w:rFonts w:hint="eastAsia"/>
+        </w:rPr>
+        <w:t xml:space="preserve"> </w:t>
+      </w:r>
+      <w:r>
+        <w:rPr>
+          <w:rFonts w:hint="eastAsia"/>
+        </w:rPr>
+        <w:t>작성해도</w:t>
+      </w:r>
+      <w:r>
+        <w:rPr>
+          <w:rFonts w:hint="eastAsia"/>
+        </w:rPr>
+        <w:t xml:space="preserve"> </w:t>
+      </w:r>
+      <w:r>
+        <w:rPr>
+          <w:rFonts w:hint="eastAsia"/>
+        </w:rPr>
+        <w:t>괜찮습니다</w:t>
+      </w:r>
+      <w:r>
+        <w:rPr>
+          <w:rFonts w:hint="eastAsia"/>
+        </w:rPr>
+        <w:t>.</w:t>
       </w:r>
     </w:p>
     <w:p>
       <w:r>
         <w:rPr>
-          <w:rFonts w:hint="eastAsia"/>
-        </w:rPr>
-        <w:t>셀</w:t>
-      </w:r>
-      <w:r>
-        <w:rPr>
-          <w:rFonts w:hint="eastAsia"/>
-        </w:rPr>
-        <w:t>(c</w:t>
-      </w:r>
-      <w:r>
-        <w:t>ell)</w:t>
-      </w:r>
-      <w:r>
-        <w:rPr>
-          <w:rFonts w:hint="eastAsia"/>
-        </w:rPr>
-        <w:t>은</w:t>
-      </w:r>
-      <w:r>
-        <w:rPr>
-          <w:rFonts w:hint="eastAsia"/>
-        </w:rPr>
-        <w:t xml:space="preserve"> </w:t>
-      </w:r>
-      <w:proofErr w:type="spellStart"/>
-      <w:r>
-        <w:rPr>
-          <w:rFonts w:hint="eastAsia"/>
-        </w:rPr>
-        <w:t>코랩에서</w:t>
-      </w:r>
-      <w:proofErr w:type="spellEnd"/>
-      <w:r>
-        <w:rPr>
-          <w:rFonts w:hint="eastAsia"/>
-        </w:rPr>
-        <w:t xml:space="preserve"> </w:t>
-      </w:r>
-      <w:r>
-        <w:rPr>
-          <w:rFonts w:hint="eastAsia"/>
-        </w:rPr>
-        <w:t>실행할</w:t>
-      </w:r>
-      <w:r>
-        <w:rPr>
-          <w:rFonts w:hint="eastAsia"/>
-        </w:rPr>
-        <w:t xml:space="preserve"> </w:t>
-      </w:r>
-      <w:r>
-        <w:rPr>
-          <w:rFonts w:hint="eastAsia"/>
-        </w:rPr>
-        <w:t>수</w:t>
-      </w:r>
-      <w:r>
-        <w:rPr>
-          <w:rFonts w:hint="eastAsia"/>
-        </w:rPr>
-        <w:t xml:space="preserve"> </w:t>
-      </w:r>
-      <w:proofErr w:type="spellStart"/>
-      <w:r>
-        <w:rPr>
-          <w:rFonts w:hint="eastAsia"/>
-        </w:rPr>
-        <w:t>있느</w:t>
-      </w:r>
-      <w:proofErr w:type="spellEnd"/>
-      <w:r>
-        <w:rPr>
-          <w:rFonts w:hint="eastAsia"/>
-        </w:rPr>
-        <w:t xml:space="preserve"> </w:t>
-      </w:r>
-      <w:r>
-        <w:rPr>
-          <w:rFonts w:hint="eastAsia"/>
-        </w:rPr>
-        <w:t>최소</w:t>
-      </w:r>
-      <w:r>
-        <w:rPr>
-          <w:rFonts w:hint="eastAsia"/>
-        </w:rPr>
-        <w:t xml:space="preserve"> </w:t>
-      </w:r>
-      <w:r>
-        <w:rPr>
-          <w:rFonts w:hint="eastAsia"/>
-        </w:rPr>
-        <w:t>단위입니다</w:t>
-      </w:r>
-      <w:r>
-        <w:rPr>
-          <w:rFonts w:hint="eastAsia"/>
-        </w:rPr>
-        <w:t>.</w:t>
-      </w:r>
-      <w:r>
-        <w:t xml:space="preserve"> </w:t>
-      </w:r>
-      <w:r>
-        <w:rPr>
-          <w:rFonts w:hint="eastAsia"/>
-        </w:rPr>
-        <w:t>즉</w:t>
-      </w:r>
-      <w:r>
-        <w:rPr>
-          <w:rFonts w:hint="eastAsia"/>
-        </w:rPr>
-        <w:t xml:space="preserve"> </w:t>
-      </w:r>
-      <w:r>
-        <w:rPr>
-          <w:rFonts w:hint="eastAsia"/>
-        </w:rPr>
-        <w:t>셀</w:t>
-      </w:r>
-      <w:r>
-        <w:rPr>
-          <w:rFonts w:hint="eastAsia"/>
-        </w:rPr>
-        <w:t xml:space="preserve"> </w:t>
-      </w:r>
-      <w:r>
-        <w:rPr>
-          <w:rFonts w:hint="eastAsia"/>
-        </w:rPr>
-        <w:t>안에</w:t>
-      </w:r>
-      <w:r>
-        <w:rPr>
-          <w:rFonts w:hint="eastAsia"/>
-        </w:rPr>
-        <w:t xml:space="preserve"> </w:t>
-      </w:r>
-      <w:r>
-        <w:rPr>
-          <w:rFonts w:hint="eastAsia"/>
-        </w:rPr>
-        <w:t>있는</w:t>
-      </w:r>
-      <w:r>
-        <w:rPr>
-          <w:rFonts w:hint="eastAsia"/>
-        </w:rPr>
-        <w:t xml:space="preserve"> </w:t>
-      </w:r>
-      <w:r>
-        <w:rPr>
-          <w:rFonts w:hint="eastAsia"/>
-        </w:rPr>
-        <w:t>내용을</w:t>
-      </w:r>
-      <w:r>
-        <w:rPr>
-          <w:rFonts w:hint="eastAsia"/>
-        </w:rPr>
-        <w:t xml:space="preserve"> </w:t>
-      </w:r>
-      <w:r>
-        <w:rPr>
-          <w:rFonts w:hint="eastAsia"/>
-        </w:rPr>
-        <w:t>한</w:t>
-      </w:r>
-      <w:r>
-        <w:rPr>
-          <w:rFonts w:hint="eastAsia"/>
-        </w:rPr>
-        <w:t xml:space="preserve"> </w:t>
-      </w:r>
-      <w:r>
-        <w:rPr>
-          <w:rFonts w:hint="eastAsia"/>
-        </w:rPr>
-        <w:t>번에</w:t>
-      </w:r>
-      <w:r>
-        <w:rPr>
-          <w:rFonts w:hint="eastAsia"/>
-        </w:rPr>
-        <w:t xml:space="preserve"> </w:t>
-      </w:r>
-      <w:r>
-        <w:rPr>
-          <w:rFonts w:hint="eastAsia"/>
-        </w:rPr>
-        <w:t>실행하고</w:t>
-      </w:r>
-      <w:r>
-        <w:rPr>
-          <w:rFonts w:hint="eastAsia"/>
-        </w:rPr>
-        <w:t xml:space="preserve"> </w:t>
-      </w:r>
-      <w:r>
-        <w:rPr>
-          <w:rFonts w:hint="eastAsia"/>
-        </w:rPr>
-        <w:t>그</w:t>
-      </w:r>
-      <w:r>
-        <w:rPr>
-          <w:rFonts w:hint="eastAsia"/>
-        </w:rPr>
-        <w:t xml:space="preserve"> </w:t>
-      </w:r>
-      <w:r>
-        <w:rPr>
-          <w:rFonts w:hint="eastAsia"/>
-        </w:rPr>
-        <w:t>결과를</w:t>
-      </w:r>
-      <w:r>
-        <w:rPr>
-          <w:rFonts w:hint="eastAsia"/>
-        </w:rPr>
-        <w:t xml:space="preserve"> </w:t>
-      </w:r>
-      <w:r>
-        <w:rPr>
-          <w:rFonts w:hint="eastAsia"/>
-        </w:rPr>
-        <w:t>노트북에</w:t>
-      </w:r>
-      <w:r>
-        <w:rPr>
-          <w:rFonts w:hint="eastAsia"/>
-        </w:rPr>
-        <w:t xml:space="preserve"> </w:t>
-      </w:r>
-      <w:r>
-        <w:rPr>
-          <w:rFonts w:hint="eastAsia"/>
-        </w:rPr>
-        <w:t>나타냅니다</w:t>
-      </w:r>
-      <w:r>
-        <w:rPr>
-          <w:rFonts w:hint="eastAsia"/>
-        </w:rPr>
-        <w:t>.</w:t>
-      </w:r>
-      <w:r>
-        <w:t xml:space="preserve"> </w:t>
-      </w:r>
-      <w:r>
-        <w:rPr>
-          <w:rFonts w:hint="eastAsia"/>
-        </w:rPr>
-        <w:t>하지만</w:t>
-      </w:r>
-      <w:r>
-        <w:rPr>
-          <w:rFonts w:hint="eastAsia"/>
-        </w:rPr>
-        <w:t xml:space="preserve"> </w:t>
-      </w:r>
-      <w:r>
-        <w:rPr>
-          <w:rFonts w:hint="eastAsia"/>
-        </w:rPr>
-        <w:t>텍스트</w:t>
-      </w:r>
-      <w:r>
-        <w:rPr>
-          <w:rFonts w:hint="eastAsia"/>
-        </w:rPr>
-        <w:t xml:space="preserve"> </w:t>
-      </w:r>
-      <w:r>
-        <w:rPr>
-          <w:rFonts w:hint="eastAsia"/>
-        </w:rPr>
-        <w:t>셀은</w:t>
-      </w:r>
-      <w:r>
-        <w:rPr>
-          <w:rFonts w:hint="eastAsia"/>
-        </w:rPr>
-        <w:t xml:space="preserve"> </w:t>
-      </w:r>
-      <w:r>
-        <w:rPr>
-          <w:rFonts w:hint="eastAsia"/>
-        </w:rPr>
-        <w:t>코드처럼</w:t>
-      </w:r>
-      <w:r>
-        <w:rPr>
-          <w:rFonts w:hint="eastAsia"/>
-        </w:rPr>
-        <w:t xml:space="preserve"> </w:t>
-      </w:r>
-      <w:r>
-        <w:rPr>
-          <w:rFonts w:hint="eastAsia"/>
-        </w:rPr>
-        <w:t>실행되는</w:t>
-      </w:r>
-      <w:r>
-        <w:rPr>
-          <w:rFonts w:hint="eastAsia"/>
-        </w:rPr>
-        <w:t xml:space="preserve"> </w:t>
-      </w:r>
-      <w:r>
-        <w:rPr>
-          <w:rFonts w:hint="eastAsia"/>
-        </w:rPr>
-        <w:t>것이</w:t>
-      </w:r>
-      <w:r>
-        <w:rPr>
-          <w:rFonts w:hint="eastAsia"/>
-        </w:rPr>
-        <w:t xml:space="preserve"> </w:t>
-      </w:r>
-      <w:r>
-        <w:rPr>
-          <w:rFonts w:hint="eastAsia"/>
-        </w:rPr>
-        <w:t>아니기</w:t>
-      </w:r>
-      <w:r>
-        <w:rPr>
-          <w:rFonts w:hint="eastAsia"/>
-        </w:rPr>
-        <w:t xml:space="preserve"> </w:t>
-      </w:r>
-      <w:r>
-        <w:rPr>
-          <w:rFonts w:hint="eastAsia"/>
-        </w:rPr>
-        <w:t>때문에</w:t>
-      </w:r>
-      <w:r>
-        <w:rPr>
-          <w:rFonts w:hint="eastAsia"/>
-        </w:rPr>
-        <w:t xml:space="preserve"> </w:t>
-      </w:r>
-      <w:r>
-        <w:rPr>
-          <w:rFonts w:hint="eastAsia"/>
-        </w:rPr>
-        <w:t>자유롭게</w:t>
-      </w:r>
-      <w:r>
-        <w:rPr>
-          <w:rFonts w:hint="eastAsia"/>
-        </w:rPr>
-        <w:t xml:space="preserve"> </w:t>
-      </w:r>
-      <w:r>
-        <w:rPr>
-          <w:rFonts w:hint="eastAsia"/>
-        </w:rPr>
-        <w:t>사용해도</w:t>
-      </w:r>
-      <w:r>
-        <w:rPr>
-          <w:rFonts w:hint="eastAsia"/>
-        </w:rPr>
-        <w:t xml:space="preserve"> </w:t>
-      </w:r>
-      <w:r>
-        <w:rPr>
-          <w:rFonts w:hint="eastAsia"/>
-        </w:rPr>
-        <w:t>괜찮습니다</w:t>
-      </w:r>
-      <w:r>
-        <w:rPr>
-          <w:rFonts w:hint="eastAsia"/>
-        </w:rPr>
-        <w:t>.</w:t>
-      </w:r>
-      <w:r>
-        <w:t xml:space="preserve"> </w:t>
-      </w:r>
-      <w:r>
-        <w:rPr>
-          <w:rFonts w:hint="eastAsia"/>
-        </w:rPr>
-        <w:t>셀</w:t>
-      </w:r>
-      <w:r>
-        <w:rPr>
-          <w:rFonts w:hint="eastAsia"/>
-        </w:rPr>
-        <w:t xml:space="preserve"> </w:t>
-      </w:r>
-      <w:r>
-        <w:rPr>
-          <w:rFonts w:hint="eastAsia"/>
-        </w:rPr>
-        <w:t>하나에</w:t>
-      </w:r>
-      <w:r>
-        <w:rPr>
-          <w:rFonts w:hint="eastAsia"/>
-        </w:rPr>
-        <w:t xml:space="preserve"> </w:t>
-      </w:r>
-      <w:r>
-        <w:rPr>
-          <w:rFonts w:hint="eastAsia"/>
-        </w:rPr>
-        <w:t>아주</w:t>
-      </w:r>
-      <w:r>
-        <w:rPr>
-          <w:rFonts w:hint="eastAsia"/>
-        </w:rPr>
-        <w:t xml:space="preserve"> </w:t>
-      </w:r>
-      <w:r>
-        <w:rPr>
-          <w:rFonts w:hint="eastAsia"/>
-        </w:rPr>
-        <w:t>긴</w:t>
-      </w:r>
-      <w:r>
-        <w:rPr>
-          <w:rFonts w:hint="eastAsia"/>
-        </w:rPr>
-        <w:t xml:space="preserve"> </w:t>
-      </w:r>
-      <w:r>
-        <w:rPr>
-          <w:rFonts w:hint="eastAsia"/>
-        </w:rPr>
-        <w:t>글을</w:t>
-      </w:r>
-      <w:r>
-        <w:rPr>
-          <w:rFonts w:hint="eastAsia"/>
-        </w:rPr>
-        <w:t xml:space="preserve"> </w:t>
-      </w:r>
-      <w:r>
-        <w:rPr>
-          <w:rFonts w:hint="eastAsia"/>
-        </w:rPr>
-        <w:t>써도</w:t>
-      </w:r>
-      <w:r>
-        <w:rPr>
-          <w:rFonts w:hint="eastAsia"/>
-        </w:rPr>
-        <w:t xml:space="preserve"> </w:t>
-      </w:r>
-      <w:r>
-        <w:rPr>
-          <w:rFonts w:hint="eastAsia"/>
-        </w:rPr>
-        <w:t>되고</w:t>
-      </w:r>
-      <w:r>
-        <w:rPr>
-          <w:rFonts w:hint="eastAsia"/>
-        </w:rPr>
-        <w:t xml:space="preserve"> </w:t>
-      </w:r>
-      <w:r>
-        <w:rPr>
-          <w:rFonts w:hint="eastAsia"/>
-        </w:rPr>
-        <w:t>여러</w:t>
-      </w:r>
-      <w:r>
-        <w:rPr>
-          <w:rFonts w:hint="eastAsia"/>
-        </w:rPr>
-        <w:t xml:space="preserve"> </w:t>
-      </w:r>
-      <w:r>
-        <w:rPr>
-          <w:rFonts w:hint="eastAsia"/>
-        </w:rPr>
-        <w:t>셀에</w:t>
-      </w:r>
-      <w:r>
-        <w:rPr>
-          <w:rFonts w:hint="eastAsia"/>
-        </w:rPr>
-        <w:t xml:space="preserve"> </w:t>
-      </w:r>
-      <w:r>
-        <w:rPr>
-          <w:rFonts w:hint="eastAsia"/>
-        </w:rPr>
-        <w:t>나누어</w:t>
-      </w:r>
-      <w:r>
-        <w:rPr>
-          <w:rFonts w:hint="eastAsia"/>
-        </w:rPr>
-        <w:t xml:space="preserve"> </w:t>
-      </w:r>
-      <w:r>
-        <w:rPr>
-          <w:rFonts w:hint="eastAsia"/>
-        </w:rPr>
-        <w:t>작성해도</w:t>
-      </w:r>
-      <w:r>
-        <w:rPr>
-          <w:rFonts w:hint="eastAsia"/>
-        </w:rPr>
-        <w:t xml:space="preserve"> </w:t>
-      </w:r>
-      <w:r>
-        <w:rPr>
-          <w:rFonts w:hint="eastAsia"/>
-        </w:rPr>
-        <w:t>괜찮습니다</w:t>
-      </w:r>
-      <w:r>
-        <w:rPr>
-          <w:rFonts w:hint="eastAsia"/>
-        </w:rPr>
-        <w:t>.</w:t>
-      </w:r>
-    </w:p>
-    <w:p>
-      <w:r>
+          <w:noProof/>
+        </w:rPr>
         <w:lastRenderedPageBreak/>
         <w:drawing>
           <wp:inline distT="0" distB="0" distL="0" distR="0" wp14:anchorId="195BDC58" wp14:editId="756CF242">
@@ -8712,12 +8734,10 @@
       </w:r>
     </w:p>
     <w:p>
-      <w:pPr>
-        <w:rPr>
-          <w:rFonts w:hint="eastAsia"/>
-        </w:rPr>
-      </w:pPr>
-      <w:r>
+      <w:r>
+        <w:rPr>
+          <w:noProof/>
+        </w:rPr>
         <w:drawing>
           <wp:inline distT="0" distB="0" distL="0" distR="0" wp14:anchorId="2A7ED53E" wp14:editId="5EC77194">
             <wp:extent cx="4677428" cy="933580"/>
@@ -8755,6 +8775,7 @@
         </w:drawing>
       </w:r>
     </w:p>
+    <w:bookmarkEnd w:id="3"/>
     <w:p>
       <w:r>
         <w:rPr>
@@ -13366,6 +13387,9 @@
     </w:p>
     <w:p>
       <w:r>
+        <w:rPr>
+          <w:noProof/>
+        </w:rPr>
         <w:drawing>
           <wp:inline distT="0" distB="0" distL="0" distR="0" wp14:anchorId="0C52628D" wp14:editId="4F9B6987">
             <wp:extent cx="3639058" cy="581106"/>
@@ -14951,6 +14975,9 @@
     </w:p>
     <w:p>
       <w:r>
+        <w:rPr>
+          <w:noProof/>
+        </w:rPr>
         <w:drawing>
           <wp:inline distT="0" distB="0" distL="0" distR="0" wp14:anchorId="4A874F51" wp14:editId="43FAA0FB">
             <wp:extent cx="4096322" cy="562053"/>
@@ -15222,6 +15249,9 @@
     </w:p>
     <w:p>
       <w:r>
+        <w:rPr>
+          <w:noProof/>
+        </w:rPr>
         <w:drawing>
           <wp:inline distT="0" distB="0" distL="0" distR="0" wp14:anchorId="1B902D6E" wp14:editId="052B99D3">
             <wp:extent cx="3896269" cy="381053"/>
@@ -15846,6 +15876,9 @@
     </w:p>
     <w:p>
       <w:r>
+        <w:rPr>
+          <w:noProof/>
+        </w:rPr>
         <w:drawing>
           <wp:inline distT="0" distB="0" distL="0" distR="0" wp14:anchorId="464573F1" wp14:editId="717DC176">
             <wp:extent cx="3962953" cy="381053"/>
@@ -15884,11 +15917,6 @@
       </w:r>
     </w:p>
     <w:p>
-      <w:pPr>
-        <w:rPr>
-          <w:rFonts w:hint="eastAsia"/>
-        </w:rPr>
-      </w:pPr>
       <w:r>
         <w:rPr>
           <w:rFonts w:hint="eastAsia"/>
@@ -16578,17 +16606,17 @@
     <w:lsdException w:name="Unresolved Mention" w:semiHidden="1" w:unhideWhenUsed="1"/>
     <w:lsdException w:name="Smart Link" w:semiHidden="1" w:unhideWhenUsed="1"/>
   </w:latentStyles>
-  <w:style w:type="paragraph" w:default="1" w:styleId="Normal">
+  <w:style w:type="paragraph" w:default="1" w:styleId="a">
     <w:name w:val="Normal"/>
     <w:qFormat/>
   </w:style>
-  <w:style w:type="character" w:default="1" w:styleId="DefaultParagraphFont">
+  <w:style w:type="character" w:default="1" w:styleId="a0">
     <w:name w:val="Default Paragraph Font"/>
     <w:uiPriority w:val="1"/>
     <w:semiHidden/>
     <w:unhideWhenUsed/>
   </w:style>
-  <w:style w:type="table" w:default="1" w:styleId="TableNormal">
+  <w:style w:type="table" w:default="1" w:styleId="a1">
     <w:name w:val="Normal Table"/>
     <w:uiPriority w:val="99"/>
     <w:semiHidden/>
@@ -16603,16 +16631,16 @@
       </w:tblCellMar>
     </w:tblPr>
   </w:style>
-  <w:style w:type="numbering" w:default="1" w:styleId="NoList">
+  <w:style w:type="numbering" w:default="1" w:styleId="a2">
     <w:name w:val="No List"/>
     <w:uiPriority w:val="99"/>
     <w:semiHidden/>
     <w:unhideWhenUsed/>
   </w:style>
-  <w:style w:type="paragraph" w:styleId="Header">
+  <w:style w:type="paragraph" w:styleId="a3">
     <w:name w:val="header"/>
-    <w:basedOn w:val="Normal"/>
-    <w:link w:val="HeaderChar"/>
+    <w:basedOn w:val="a"/>
+    <w:link w:val="Char"/>
     <w:uiPriority w:val="99"/>
     <w:unhideWhenUsed/>
     <w:rsid w:val="00265F92"/>
@@ -16624,17 +16652,17 @@
       <w:spacing w:after="0" w:line="240" w:lineRule="auto"/>
     </w:pPr>
   </w:style>
-  <w:style w:type="character" w:customStyle="1" w:styleId="HeaderChar">
-    <w:name w:val="Header Char"/>
-    <w:basedOn w:val="DefaultParagraphFont"/>
-    <w:link w:val="Header"/>
+  <w:style w:type="character" w:customStyle="1" w:styleId="Char">
+    <w:name w:val="머리글 Char"/>
+    <w:basedOn w:val="a0"/>
+    <w:link w:val="a3"/>
     <w:uiPriority w:val="99"/>
     <w:rsid w:val="00265F92"/>
   </w:style>
-  <w:style w:type="paragraph" w:styleId="Footer">
+  <w:style w:type="paragraph" w:styleId="a4">
     <w:name w:val="footer"/>
-    <w:basedOn w:val="Normal"/>
-    <w:link w:val="FooterChar"/>
+    <w:basedOn w:val="a"/>
+    <w:link w:val="Char0"/>
     <w:uiPriority w:val="99"/>
     <w:unhideWhenUsed/>
     <w:rsid w:val="00265F92"/>
@@ -16646,16 +16674,16 @@
       <w:spacing w:after="0" w:line="240" w:lineRule="auto"/>
     </w:pPr>
   </w:style>
-  <w:style w:type="character" w:customStyle="1" w:styleId="FooterChar">
-    <w:name w:val="Footer Char"/>
-    <w:basedOn w:val="DefaultParagraphFont"/>
-    <w:link w:val="Footer"/>
+  <w:style w:type="character" w:customStyle="1" w:styleId="Char0">
+    <w:name w:val="바닥글 Char"/>
+    <w:basedOn w:val="a0"/>
+    <w:link w:val="a4"/>
     <w:uiPriority w:val="99"/>
     <w:rsid w:val="00265F92"/>
   </w:style>
-  <w:style w:type="character" w:styleId="Hyperlink">
+  <w:style w:type="character" w:styleId="a5">
     <w:name w:val="Hyperlink"/>
-    <w:basedOn w:val="DefaultParagraphFont"/>
+    <w:basedOn w:val="a0"/>
     <w:uiPriority w:val="99"/>
     <w:unhideWhenUsed/>
     <w:rsid w:val="00FE3487"/>
@@ -16664,9 +16692,9 @@
       <w:u w:val="single"/>
     </w:rPr>
   </w:style>
-  <w:style w:type="character" w:styleId="UnresolvedMention">
+  <w:style w:type="character" w:styleId="a6">
     <w:name w:val="Unresolved Mention"/>
-    <w:basedOn w:val="DefaultParagraphFont"/>
+    <w:basedOn w:val="a0"/>
     <w:uiPriority w:val="99"/>
     <w:semiHidden/>
     <w:unhideWhenUsed/>
